--- a/Documentation/Utilisateur/Guide d'utilisation Lulu World.docx
+++ b/Documentation/Utilisateur/Guide d'utilisation Lulu World.docx
@@ -101,6 +101,13 @@
     </w:p>
     <w:sdt>
       <w:sdtPr>
+        <w:rPr>
+          <w:rFonts w:asciiTheme="minorHAnsi" w:eastAsiaTheme="minorHAnsi" w:hAnsiTheme="minorHAnsi" w:cstheme="minorBidi"/>
+          <w:color w:val="auto"/>
+          <w:sz w:val="22"/>
+          <w:szCs w:val="22"/>
+          <w:lang w:val="fr-CA"/>
+        </w:rPr>
         <w:id w:val="1774118931"/>
         <w:docPartObj>
           <w:docPartGallery w:val="Table of Contents"/>
@@ -109,14 +116,9 @@
       </w:sdtPr>
       <w:sdtEndPr>
         <w:rPr>
-          <w:rFonts w:asciiTheme="minorHAnsi" w:eastAsiaTheme="minorHAnsi" w:hAnsiTheme="minorHAnsi" w:cstheme="minorBidi"/>
           <w:b/>
           <w:bCs/>
           <w:noProof/>
-          <w:color w:val="auto"/>
-          <w:sz w:val="22"/>
-          <w:szCs w:val="22"/>
-          <w:lang w:val="fr-CA"/>
         </w:rPr>
       </w:sdtEndPr>
       <w:sdtContent>
@@ -1522,15 +1524,7 @@
           <w:sz w:val="24"/>
           <w:szCs w:val="24"/>
         </w:rPr>
-        <w:t xml:space="preserve">es paramètres de la simulation et ses résultats. Voir </w:t>
-      </w:r>
-      <w:r>
-        <w:rPr>
-          <w:rFonts w:ascii="Arial" w:hAnsi="Arial" w:cs="Arial"/>
-          <w:sz w:val="24"/>
-          <w:szCs w:val="24"/>
-        </w:rPr>
-        <w:t>la section « Sauvegarde / Importation ».</w:t>
+        <w:t>es paramètres de la simulation et ses résultats. Voir la section « Sauvegarde / Importation ».</w:t>
       </w:r>
     </w:p>
     <w:p>
@@ -1796,15 +1790,7 @@
               <w:sz w:val="24"/>
               <w:szCs w:val="24"/>
             </w:rPr>
-            <m:t>énergie</m:t>
-          </m:r>
-          <m:r>
-            <w:rPr>
-              <w:rFonts w:ascii="Cambria Math" w:hAnsi="Cambria Math" w:cs="Arial"/>
-              <w:sz w:val="24"/>
-              <w:szCs w:val="24"/>
-            </w:rPr>
-            <m:t>=</m:t>
+            <m:t>énergie=</m:t>
           </m:r>
           <m:sSup>
             <m:sSupPr>
@@ -2618,11 +2604,46 @@
           <w:sz w:val="24"/>
           <w:szCs w:val="24"/>
         </w:rPr>
-        <w:t>comme exemple à d’autre utilisateur. Le fichier peut par la suite être importer dans l’application à l’aide du bouton « Importer une simulation ». L’importation permet non seulement de remplacer les paramètres de la simulation dans le formulaire, mais aussi de visualiser les résultats qui avaient été obtenu.</w:t>
-      </w:r>
-    </w:p>
-    <w:p>
-      <w:r>
+        <w:t>comme exemple à d’autre utilisateur.</w:t>
+      </w:r>
+      <w:r>
+        <w:rPr>
+          <w:rFonts w:ascii="Arial" w:hAnsi="Arial" w:cs="Arial"/>
+          <w:sz w:val="24"/>
+          <w:szCs w:val="24"/>
+        </w:rPr>
+        <w:t xml:space="preserve"> Il est possible de modifier le nom du fichier, mais toutes modifications du contenu du fichier </w:t>
+      </w:r>
+      <w:r>
+        <w:rPr>
+          <w:rFonts w:ascii="Arial" w:hAnsi="Arial" w:cs="Arial"/>
+          <w:sz w:val="24"/>
+          <w:szCs w:val="24"/>
+        </w:rPr>
+        <w:t>empêcheront</w:t>
+      </w:r>
+      <w:r>
+        <w:rPr>
+          <w:rFonts w:ascii="Arial" w:hAnsi="Arial" w:cs="Arial"/>
+          <w:sz w:val="24"/>
+          <w:szCs w:val="24"/>
+        </w:rPr>
+        <w:t xml:space="preserve"> sa lecture par l’application.</w:t>
+      </w:r>
+      <w:r>
+        <w:rPr>
+          <w:rFonts w:ascii="Arial" w:hAnsi="Arial" w:cs="Arial"/>
+          <w:sz w:val="24"/>
+          <w:szCs w:val="24"/>
+        </w:rPr>
+        <w:t xml:space="preserve"> Le fichier peut par la suite être importer dans l’application à l’aide du bouton « Importer une simulation ». L’importation permet non seulement de remplacer les paramètres de la simulation dans le formulaire, mais aussi de visualiser les résultats qui avaient été obtenu.</w:t>
+      </w:r>
+    </w:p>
+    <w:p>
+      <w:r>
+        <w:rPr>
+          <w:noProof/>
+        </w:rPr>
         <w:drawing>
           <wp:inline distT="0" distB="0" distL="0" distR="0" wp14:anchorId="4949A438" wp14:editId="3D880CDC">
             <wp:extent cx="5943600" cy="3484880"/>
